--- a/Java/M03JavaAdvanced/ExamPreparation/EP_23-October-2019/ProblemsDescription/03. Healthy Heaven_Условие.docx
+++ b/Java/M03JavaAdvanced/ExamPreparation/EP_23-October-2019/ProblemsDescription/03. Healthy Heaven_Условие.docx
@@ -1,6 +1,6 @@
 
 <file path=word/document.xml><?xml version="1.0" encoding="utf-8"?>
-<w:document xmlns:wpc="http://schemas.microsoft.com/office/word/2010/wordprocessingCanvas" xmlns:cx="http://schemas.microsoft.com/office/drawing/2014/chartex" xmlns:cx1="http://schemas.microsoft.com/office/drawing/2015/9/8/chartex" xmlns:cx2="http://schemas.microsoft.com/office/drawing/2015/10/21/chartex" xmlns:cx3="http://schemas.microsoft.com/office/drawing/2016/5/9/chartex" xmlns:cx4="http://schemas.microsoft.com/office/drawing/2016/5/10/chartex" xmlns:cx5="http://schemas.microsoft.com/office/drawing/2016/5/11/chartex" xmlns:cx6="http://schemas.microsoft.com/office/drawing/2016/5/12/chartex" xmlns:cx7="http://schemas.microsoft.com/office/drawing/2016/5/13/chartex" xmlns:cx8="http://schemas.microsoft.com/office/drawing/2016/5/14/chartex" xmlns:mc="http://schemas.openxmlformats.org/markup-compatibility/2006" xmlns:aink="http://schemas.microsoft.com/office/drawing/2016/ink" xmlns:am3d="http://schemas.microsoft.com/office/drawing/2017/model3d" xmlns:o="urn:schemas-microsoft-com:office:office" xmlns:r="http://schemas.openxmlformats.org/officeDocument/2006/relationships" xmlns:m="http://schemas.openxmlformats.org/officeDocument/2006/math" xmlns:v="urn:schemas-microsoft-com:vml" xmlns:wp14="http://schemas.microsoft.com/office/word/2010/wordprocessingDrawing" xmlns:wp="http://schemas.openxmlformats.org/drawingml/2006/wordprocessingDrawing" xmlns:w10="urn:schemas-microsoft-com:office:word" xmlns:w="http://schemas.openxmlformats.org/wordprocessingml/2006/main" xmlns:w14="http://schemas.microsoft.com/office/word/2010/wordml" xmlns:w15="http://schemas.microsoft.com/office/word/2012/wordml" xmlns:w16cid="http://schemas.microsoft.com/office/word/2016/wordml/cid" xmlns:w16se="http://schemas.microsoft.com/office/word/2015/wordml/symex" xmlns:wpg="http://schemas.microsoft.com/office/word/2010/wordprocessingGroup" xmlns:wpi="http://schemas.microsoft.com/office/word/2010/wordprocessingInk" xmlns:wne="http://schemas.microsoft.com/office/word/2006/wordml" xmlns:wps="http://schemas.microsoft.com/office/word/2010/wordprocessingShape" mc:Ignorable="w14 w15 w16se w16cid wp14">
+<w:document xmlns:wpc="http://schemas.microsoft.com/office/word/2010/wordprocessingCanvas" xmlns:cx="http://schemas.microsoft.com/office/drawing/2014/chartex" xmlns:cx1="http://schemas.microsoft.com/office/drawing/2015/9/8/chartex" xmlns:cx2="http://schemas.microsoft.com/office/drawing/2015/10/21/chartex" xmlns:cx3="http://schemas.microsoft.com/office/drawing/2016/5/9/chartex" xmlns:cx4="http://schemas.microsoft.com/office/drawing/2016/5/10/chartex" xmlns:cx5="http://schemas.microsoft.com/office/drawing/2016/5/11/chartex" xmlns:cx6="http://schemas.microsoft.com/office/drawing/2016/5/12/chartex" xmlns:cx7="http://schemas.microsoft.com/office/drawing/2016/5/13/chartex" xmlns:cx8="http://schemas.microsoft.com/office/drawing/2016/5/14/chartex" xmlns:mc="http://schemas.openxmlformats.org/markup-compatibility/2006" xmlns:aink="http://schemas.microsoft.com/office/drawing/2016/ink" xmlns:am3d="http://schemas.microsoft.com/office/drawing/2017/model3d" xmlns:o="urn:schemas-microsoft-com:office:office" xmlns:r="http://schemas.openxmlformats.org/officeDocument/2006/relationships" xmlns:m="http://schemas.openxmlformats.org/officeDocument/2006/math" xmlns:v="urn:schemas-microsoft-com:vml" xmlns:wp14="http://schemas.microsoft.com/office/word/2010/wordprocessingDrawing" xmlns:wp="http://schemas.openxmlformats.org/drawingml/2006/wordprocessingDrawing" xmlns:w10="urn:schemas-microsoft-com:office:word" xmlns:w="http://schemas.openxmlformats.org/wordprocessingml/2006/main" xmlns:w14="http://schemas.microsoft.com/office/word/2010/wordml" xmlns:w15="http://schemas.microsoft.com/office/word/2012/wordml" xmlns:w16cex="http://schemas.microsoft.com/office/word/2018/wordml/cex" xmlns:w16cid="http://schemas.microsoft.com/office/word/2016/wordml/cid" xmlns:w16="http://schemas.microsoft.com/office/word/2018/wordml" xmlns:w16sdtdh="http://schemas.microsoft.com/office/word/2020/wordml/sdtdatahash" xmlns:w16se="http://schemas.microsoft.com/office/word/2015/wordml/symex" xmlns:wpg="http://schemas.microsoft.com/office/word/2010/wordprocessingGroup" xmlns:wpi="http://schemas.microsoft.com/office/word/2010/wordprocessingInk" xmlns:wne="http://schemas.microsoft.com/office/word/2006/wordml" xmlns:wps="http://schemas.microsoft.com/office/word/2010/wordprocessingShape" mc:Ignorable="w14 w15 w16se w16cid w16 w16cex w16sdtdh wp14">
   <w:body>
     <w:p>
       <w:pPr>
@@ -1143,16 +1143,7 @@
           <w:b/>
           <w:lang w:val="en-GB"/>
         </w:rPr>
-        <w:t>"</w:t>
-      </w:r>
-      <w:bookmarkStart w:id="4" w:name="_GoBack"/>
-      <w:bookmarkEnd w:id="4"/>
-      <w:r>
-        <w:rPr>
-          <w:b/>
-          <w:lang w:val="en-GB"/>
-        </w:rPr>
-        <w:t>* Salad {name} is {calories} calories and have {product count} products:</w:t>
+        <w:t>"* Salad {name} is {calories} calories and have {product count} products:</w:t>
       </w:r>
       <w:r>
         <w:rPr>
@@ -1625,8 +1616,8 @@
         </w:rPr>
         <w:t xml:space="preserve">Mehod </w:t>
       </w:r>
-      <w:bookmarkStart w:id="5" w:name="OLE_LINK5"/>
-      <w:bookmarkStart w:id="6" w:name="OLE_LINK6"/>
+      <w:bookmarkStart w:id="4" w:name="OLE_LINK5"/>
+      <w:bookmarkStart w:id="5" w:name="OLE_LINK6"/>
       <w:r>
         <w:rPr>
           <w:rStyle w:val="CodeChar"/>
@@ -1634,8 +1625,8 @@
         </w:rPr>
         <w:t>getHealthiestSalad</w:t>
       </w:r>
+      <w:bookmarkEnd w:id="4"/>
       <w:bookmarkEnd w:id="5"/>
-      <w:bookmarkEnd w:id="6"/>
       <w:r>
         <w:rPr>
           <w:rStyle w:val="CodeChar"/>
@@ -1670,16 +1661,16 @@
         </w:rPr>
         <w:t xml:space="preserve">Method </w:t>
       </w:r>
-      <w:bookmarkStart w:id="7" w:name="OLE_LINK7"/>
-      <w:bookmarkStart w:id="8" w:name="OLE_LINK8"/>
+      <w:bookmarkStart w:id="6" w:name="OLE_LINK7"/>
+      <w:bookmarkStart w:id="7" w:name="OLE_LINK8"/>
       <w:r>
         <w:rPr>
           <w:rStyle w:val="CodeChar"/>
         </w:rPr>
         <w:t>generateMenu</w:t>
       </w:r>
+      <w:bookmarkEnd w:id="6"/>
       <w:bookmarkEnd w:id="7"/>
-      <w:bookmarkEnd w:id="8"/>
       <w:r>
         <w:rPr>
           <w:rStyle w:val="CodeChar"/>
@@ -1763,8 +1754,8 @@
         </w:rPr>
         <w:t>"</w:t>
       </w:r>
-      <w:bookmarkStart w:id="9" w:name="OLE_LINK9"/>
-      <w:bookmarkStart w:id="10" w:name="OLE_LINK10"/>
+      <w:bookmarkStart w:id="8" w:name="OLE_LINK9"/>
+      <w:bookmarkStart w:id="9" w:name="OLE_LINK10"/>
       <w:r>
         <w:rPr>
           <w:b/>
@@ -1773,8 +1764,8 @@
         </w:rPr>
         <w:t>{name} have {salad count} salads:</w:t>
       </w:r>
+      <w:bookmarkEnd w:id="8"/>
       <w:bookmarkEnd w:id="9"/>
-      <w:bookmarkEnd w:id="10"/>
       <w:r>
         <w:rPr>
           <w:b/>
@@ -2097,7 +2088,7 @@
                 <w:szCs w:val="18"/>
               </w:rPr>
             </w:pPr>
-            <w:bookmarkStart w:id="11" w:name="_Hlk1894967"/>
+            <w:bookmarkStart w:id="10" w:name="_Hlk1894967"/>
             <w:r>
               <w:rPr>
                 <w:i/>
@@ -3471,7 +3462,7 @@
         </w:tc>
       </w:tr>
     </w:tbl>
-    <w:bookmarkEnd w:id="11"/>
+    <w:bookmarkEnd w:id="10"/>
     <w:p>
       <w:pPr>
         <w:pStyle w:val="Heading2"/>
@@ -3569,7 +3560,7 @@
 </file>
 
 <file path=word/endnotes.xml><?xml version="1.0" encoding="utf-8"?>
-<w:endnotes xmlns:wpc="http://schemas.microsoft.com/office/word/2010/wordprocessingCanvas" xmlns:cx="http://schemas.microsoft.com/office/drawing/2014/chartex" xmlns:cx1="http://schemas.microsoft.com/office/drawing/2015/9/8/chartex" xmlns:cx2="http://schemas.microsoft.com/office/drawing/2015/10/21/chartex" xmlns:cx3="http://schemas.microsoft.com/office/drawing/2016/5/9/chartex" xmlns:cx4="http://schemas.microsoft.com/office/drawing/2016/5/10/chartex" xmlns:cx5="http://schemas.microsoft.com/office/drawing/2016/5/11/chartex" xmlns:cx6="http://schemas.microsoft.com/office/drawing/2016/5/12/chartex" xmlns:cx7="http://schemas.microsoft.com/office/drawing/2016/5/13/chartex" xmlns:cx8="http://schemas.microsoft.com/office/drawing/2016/5/14/chartex" xmlns:mc="http://schemas.openxmlformats.org/markup-compatibility/2006" xmlns:aink="http://schemas.microsoft.com/office/drawing/2016/ink" xmlns:am3d="http://schemas.microsoft.com/office/drawing/2017/model3d" xmlns:o="urn:schemas-microsoft-com:office:office" xmlns:r="http://schemas.openxmlformats.org/officeDocument/2006/relationships" xmlns:m="http://schemas.openxmlformats.org/officeDocument/2006/math" xmlns:v="urn:schemas-microsoft-com:vml" xmlns:wp14="http://schemas.microsoft.com/office/word/2010/wordprocessingDrawing" xmlns:wp="http://schemas.openxmlformats.org/drawingml/2006/wordprocessingDrawing" xmlns:w10="urn:schemas-microsoft-com:office:word" xmlns:w="http://schemas.openxmlformats.org/wordprocessingml/2006/main" xmlns:w14="http://schemas.microsoft.com/office/word/2010/wordml" xmlns:w15="http://schemas.microsoft.com/office/word/2012/wordml" xmlns:w16cid="http://schemas.microsoft.com/office/word/2016/wordml/cid" xmlns:w16se="http://schemas.microsoft.com/office/word/2015/wordml/symex" xmlns:wpg="http://schemas.microsoft.com/office/word/2010/wordprocessingGroup" xmlns:wpi="http://schemas.microsoft.com/office/word/2010/wordprocessingInk" xmlns:wne="http://schemas.microsoft.com/office/word/2006/wordml" xmlns:wps="http://schemas.microsoft.com/office/word/2010/wordprocessingShape" mc:Ignorable="w14 w15 w16se w16cid wp14">
+<w:endnotes xmlns:wpc="http://schemas.microsoft.com/office/word/2010/wordprocessingCanvas" xmlns:cx="http://schemas.microsoft.com/office/drawing/2014/chartex" xmlns:cx1="http://schemas.microsoft.com/office/drawing/2015/9/8/chartex" xmlns:cx2="http://schemas.microsoft.com/office/drawing/2015/10/21/chartex" xmlns:cx3="http://schemas.microsoft.com/office/drawing/2016/5/9/chartex" xmlns:cx4="http://schemas.microsoft.com/office/drawing/2016/5/10/chartex" xmlns:cx5="http://schemas.microsoft.com/office/drawing/2016/5/11/chartex" xmlns:cx6="http://schemas.microsoft.com/office/drawing/2016/5/12/chartex" xmlns:cx7="http://schemas.microsoft.com/office/drawing/2016/5/13/chartex" xmlns:cx8="http://schemas.microsoft.com/office/drawing/2016/5/14/chartex" xmlns:mc="http://schemas.openxmlformats.org/markup-compatibility/2006" xmlns:aink="http://schemas.microsoft.com/office/drawing/2016/ink" xmlns:am3d="http://schemas.microsoft.com/office/drawing/2017/model3d" xmlns:o="urn:schemas-microsoft-com:office:office" xmlns:r="http://schemas.openxmlformats.org/officeDocument/2006/relationships" xmlns:m="http://schemas.openxmlformats.org/officeDocument/2006/math" xmlns:v="urn:schemas-microsoft-com:vml" xmlns:wp14="http://schemas.microsoft.com/office/word/2010/wordprocessingDrawing" xmlns:wp="http://schemas.openxmlformats.org/drawingml/2006/wordprocessingDrawing" xmlns:w10="urn:schemas-microsoft-com:office:word" xmlns:w="http://schemas.openxmlformats.org/wordprocessingml/2006/main" xmlns:w14="http://schemas.microsoft.com/office/word/2010/wordml" xmlns:w15="http://schemas.microsoft.com/office/word/2012/wordml" xmlns:w16cex="http://schemas.microsoft.com/office/word/2018/wordml/cex" xmlns:w16cid="http://schemas.microsoft.com/office/word/2016/wordml/cid" xmlns:w16="http://schemas.microsoft.com/office/word/2018/wordml" xmlns:w16sdtdh="http://schemas.microsoft.com/office/word/2020/wordml/sdtdatahash" xmlns:w16se="http://schemas.microsoft.com/office/word/2015/wordml/symex" xmlns:wpg="http://schemas.microsoft.com/office/word/2010/wordprocessingGroup" xmlns:wpi="http://schemas.microsoft.com/office/word/2010/wordprocessingInk" xmlns:wne="http://schemas.microsoft.com/office/word/2006/wordml" xmlns:wps="http://schemas.microsoft.com/office/word/2010/wordprocessingShape" mc:Ignorable="w14 w15 w16se w16cid w16 w16cex w16sdtdh wp14">
   <w:endnote w:type="separator" w:id="-1">
     <w:p>
       <w:pPr>
@@ -3594,7 +3585,7 @@
 </file>
 
 <file path=word/footer1.xml><?xml version="1.0" encoding="utf-8"?>
-<w:ftr xmlns:wpc="http://schemas.microsoft.com/office/word/2010/wordprocessingCanvas" xmlns:cx="http://schemas.microsoft.com/office/drawing/2014/chartex" xmlns:cx1="http://schemas.microsoft.com/office/drawing/2015/9/8/chartex" xmlns:cx2="http://schemas.microsoft.com/office/drawing/2015/10/21/chartex" xmlns:cx3="http://schemas.microsoft.com/office/drawing/2016/5/9/chartex" xmlns:cx4="http://schemas.microsoft.com/office/drawing/2016/5/10/chartex" xmlns:cx5="http://schemas.microsoft.com/office/drawing/2016/5/11/chartex" xmlns:cx6="http://schemas.microsoft.com/office/drawing/2016/5/12/chartex" xmlns:cx7="http://schemas.microsoft.com/office/drawing/2016/5/13/chartex" xmlns:cx8="http://schemas.microsoft.com/office/drawing/2016/5/14/chartex" xmlns:mc="http://schemas.openxmlformats.org/markup-compatibility/2006" xmlns:aink="http://schemas.microsoft.com/office/drawing/2016/ink" xmlns:am3d="http://schemas.microsoft.com/office/drawing/2017/model3d" xmlns:o="urn:schemas-microsoft-com:office:office" xmlns:r="http://schemas.openxmlformats.org/officeDocument/2006/relationships" xmlns:m="http://schemas.openxmlformats.org/officeDocument/2006/math" xmlns:v="urn:schemas-microsoft-com:vml" xmlns:wp14="http://schemas.microsoft.com/office/word/2010/wordprocessingDrawing" xmlns:wp="http://schemas.openxmlformats.org/drawingml/2006/wordprocessingDrawing" xmlns:w10="urn:schemas-microsoft-com:office:word" xmlns:w="http://schemas.openxmlformats.org/wordprocessingml/2006/main" xmlns:w14="http://schemas.microsoft.com/office/word/2010/wordml" xmlns:w15="http://schemas.microsoft.com/office/word/2012/wordml" xmlns:w16cid="http://schemas.microsoft.com/office/word/2016/wordml/cid" xmlns:w16se="http://schemas.microsoft.com/office/word/2015/wordml/symex" xmlns:wpg="http://schemas.microsoft.com/office/word/2010/wordprocessingGroup" xmlns:wpi="http://schemas.microsoft.com/office/word/2010/wordprocessingInk" xmlns:wne="http://schemas.microsoft.com/office/word/2006/wordml" xmlns:wps="http://schemas.microsoft.com/office/word/2010/wordprocessingShape" mc:Ignorable="w14 w15 w16se w16cid wp14">
+<w:ftr xmlns:wpc="http://schemas.microsoft.com/office/word/2010/wordprocessingCanvas" xmlns:cx="http://schemas.microsoft.com/office/drawing/2014/chartex" xmlns:cx1="http://schemas.microsoft.com/office/drawing/2015/9/8/chartex" xmlns:cx2="http://schemas.microsoft.com/office/drawing/2015/10/21/chartex" xmlns:cx3="http://schemas.microsoft.com/office/drawing/2016/5/9/chartex" xmlns:cx4="http://schemas.microsoft.com/office/drawing/2016/5/10/chartex" xmlns:cx5="http://schemas.microsoft.com/office/drawing/2016/5/11/chartex" xmlns:cx6="http://schemas.microsoft.com/office/drawing/2016/5/12/chartex" xmlns:cx7="http://schemas.microsoft.com/office/drawing/2016/5/13/chartex" xmlns:cx8="http://schemas.microsoft.com/office/drawing/2016/5/14/chartex" xmlns:mc="http://schemas.openxmlformats.org/markup-compatibility/2006" xmlns:aink="http://schemas.microsoft.com/office/drawing/2016/ink" xmlns:am3d="http://schemas.microsoft.com/office/drawing/2017/model3d" xmlns:o="urn:schemas-microsoft-com:office:office" xmlns:r="http://schemas.openxmlformats.org/officeDocument/2006/relationships" xmlns:m="http://schemas.openxmlformats.org/officeDocument/2006/math" xmlns:v="urn:schemas-microsoft-com:vml" xmlns:wp14="http://schemas.microsoft.com/office/word/2010/wordprocessingDrawing" xmlns:wp="http://schemas.openxmlformats.org/drawingml/2006/wordprocessingDrawing" xmlns:w10="urn:schemas-microsoft-com:office:word" xmlns:w="http://schemas.openxmlformats.org/wordprocessingml/2006/main" xmlns:w14="http://schemas.microsoft.com/office/word/2010/wordml" xmlns:w15="http://schemas.microsoft.com/office/word/2012/wordml" xmlns:w16cex="http://schemas.microsoft.com/office/word/2018/wordml/cex" xmlns:w16cid="http://schemas.microsoft.com/office/word/2016/wordml/cid" xmlns:w16="http://schemas.microsoft.com/office/word/2018/wordml" xmlns:w16sdtdh="http://schemas.microsoft.com/office/word/2020/wordml/sdtdatahash" xmlns:w16se="http://schemas.microsoft.com/office/word/2015/wordml/symex" xmlns:wpg="http://schemas.microsoft.com/office/word/2010/wordprocessingGroup" xmlns:wpi="http://schemas.microsoft.com/office/word/2010/wordprocessingInk" xmlns:wne="http://schemas.microsoft.com/office/word/2006/wordml" xmlns:wps="http://schemas.microsoft.com/office/word/2010/wordprocessingShape" mc:Ignorable="w14 w15 w16se w16cid w16 w16cex w16sdtdh wp14">
   <w:p>
     <w:pPr>
       <w:pStyle w:val="Footer"/>
@@ -3857,7 +3848,7 @@
                                 <wp:extent cx="201930" cy="201930"/>
                                 <wp:effectExtent l="0" t="0" r="7620" b="7620"/>
                                 <wp:docPr id="12" name="Picture 12">
-                                  <a:hlinkClick xmlns:a="http://schemas.openxmlformats.org/drawingml/2006/main" r:id="rId3"/>
+                                  <a:hlinkClick xmlns:a="http://schemas.openxmlformats.org/drawingml/2006/main" r:id="rId1"/>
                                 </wp:docPr>
                                 <wp:cNvGraphicFramePr>
                                   <a:graphicFrameLocks xmlns:a="http://schemas.openxmlformats.org/drawingml/2006/main" noChangeAspect="1"/>
@@ -5408,7 +5399,7 @@
 </file>
 
 <file path=word/footnotes.xml><?xml version="1.0" encoding="utf-8"?>
-<w:footnotes xmlns:wpc="http://schemas.microsoft.com/office/word/2010/wordprocessingCanvas" xmlns:cx="http://schemas.microsoft.com/office/drawing/2014/chartex" xmlns:cx1="http://schemas.microsoft.com/office/drawing/2015/9/8/chartex" xmlns:cx2="http://schemas.microsoft.com/office/drawing/2015/10/21/chartex" xmlns:cx3="http://schemas.microsoft.com/office/drawing/2016/5/9/chartex" xmlns:cx4="http://schemas.microsoft.com/office/drawing/2016/5/10/chartex" xmlns:cx5="http://schemas.microsoft.com/office/drawing/2016/5/11/chartex" xmlns:cx6="http://schemas.microsoft.com/office/drawing/2016/5/12/chartex" xmlns:cx7="http://schemas.microsoft.com/office/drawing/2016/5/13/chartex" xmlns:cx8="http://schemas.microsoft.com/office/drawing/2016/5/14/chartex" xmlns:mc="http://schemas.openxmlformats.org/markup-compatibility/2006" xmlns:aink="http://schemas.microsoft.com/office/drawing/2016/ink" xmlns:am3d="http://schemas.microsoft.com/office/drawing/2017/model3d" xmlns:o="urn:schemas-microsoft-com:office:office" xmlns:r="http://schemas.openxmlformats.org/officeDocument/2006/relationships" xmlns:m="http://schemas.openxmlformats.org/officeDocument/2006/math" xmlns:v="urn:schemas-microsoft-com:vml" xmlns:wp14="http://schemas.microsoft.com/office/word/2010/wordprocessingDrawing" xmlns:wp="http://schemas.openxmlformats.org/drawingml/2006/wordprocessingDrawing" xmlns:w10="urn:schemas-microsoft-com:office:word" xmlns:w="http://schemas.openxmlformats.org/wordprocessingml/2006/main" xmlns:w14="http://schemas.microsoft.com/office/word/2010/wordml" xmlns:w15="http://schemas.microsoft.com/office/word/2012/wordml" xmlns:w16cid="http://schemas.microsoft.com/office/word/2016/wordml/cid" xmlns:w16se="http://schemas.microsoft.com/office/word/2015/wordml/symex" xmlns:wpg="http://schemas.microsoft.com/office/word/2010/wordprocessingGroup" xmlns:wpi="http://schemas.microsoft.com/office/word/2010/wordprocessingInk" xmlns:wne="http://schemas.microsoft.com/office/word/2006/wordml" xmlns:wps="http://schemas.microsoft.com/office/word/2010/wordprocessingShape" mc:Ignorable="w14 w15 w16se w16cid wp14">
+<w:footnotes xmlns:wpc="http://schemas.microsoft.com/office/word/2010/wordprocessingCanvas" xmlns:cx="http://schemas.microsoft.com/office/drawing/2014/chartex" xmlns:cx1="http://schemas.microsoft.com/office/drawing/2015/9/8/chartex" xmlns:cx2="http://schemas.microsoft.com/office/drawing/2015/10/21/chartex" xmlns:cx3="http://schemas.microsoft.com/office/drawing/2016/5/9/chartex" xmlns:cx4="http://schemas.microsoft.com/office/drawing/2016/5/10/chartex" xmlns:cx5="http://schemas.microsoft.com/office/drawing/2016/5/11/chartex" xmlns:cx6="http://schemas.microsoft.com/office/drawing/2016/5/12/chartex" xmlns:cx7="http://schemas.microsoft.com/office/drawing/2016/5/13/chartex" xmlns:cx8="http://schemas.microsoft.com/office/drawing/2016/5/14/chartex" xmlns:mc="http://schemas.openxmlformats.org/markup-compatibility/2006" xmlns:aink="http://schemas.microsoft.com/office/drawing/2016/ink" xmlns:am3d="http://schemas.microsoft.com/office/drawing/2017/model3d" xmlns:o="urn:schemas-microsoft-com:office:office" xmlns:r="http://schemas.openxmlformats.org/officeDocument/2006/relationships" xmlns:m="http://schemas.openxmlformats.org/officeDocument/2006/math" xmlns:v="urn:schemas-microsoft-com:vml" xmlns:wp14="http://schemas.microsoft.com/office/word/2010/wordprocessingDrawing" xmlns:wp="http://schemas.openxmlformats.org/drawingml/2006/wordprocessingDrawing" xmlns:w10="urn:schemas-microsoft-com:office:word" xmlns:w="http://schemas.openxmlformats.org/wordprocessingml/2006/main" xmlns:w14="http://schemas.microsoft.com/office/word/2010/wordml" xmlns:w15="http://schemas.microsoft.com/office/word/2012/wordml" xmlns:w16cex="http://schemas.microsoft.com/office/word/2018/wordml/cex" xmlns:w16cid="http://schemas.microsoft.com/office/word/2016/wordml/cid" xmlns:w16="http://schemas.microsoft.com/office/word/2018/wordml" xmlns:w16sdtdh="http://schemas.microsoft.com/office/word/2020/wordml/sdtdatahash" xmlns:w16se="http://schemas.microsoft.com/office/word/2015/wordml/symex" xmlns:wpg="http://schemas.microsoft.com/office/word/2010/wordprocessingGroup" xmlns:wpi="http://schemas.microsoft.com/office/word/2010/wordprocessingInk" xmlns:wne="http://schemas.microsoft.com/office/word/2006/wordml" xmlns:wps="http://schemas.microsoft.com/office/word/2010/wordprocessingShape" mc:Ignorable="w14 w15 w16se w16cid w16 w16cex w16sdtdh wp14">
   <w:footnote w:type="separator" w:id="-1">
     <w:p>
       <w:pPr>
@@ -5433,7 +5424,7 @@
 </file>
 
 <file path=word/header1.xml><?xml version="1.0" encoding="utf-8"?>
-<w:hdr xmlns:wpc="http://schemas.microsoft.com/office/word/2010/wordprocessingCanvas" xmlns:cx="http://schemas.microsoft.com/office/drawing/2014/chartex" xmlns:cx1="http://schemas.microsoft.com/office/drawing/2015/9/8/chartex" xmlns:cx2="http://schemas.microsoft.com/office/drawing/2015/10/21/chartex" xmlns:cx3="http://schemas.microsoft.com/office/drawing/2016/5/9/chartex" xmlns:cx4="http://schemas.microsoft.com/office/drawing/2016/5/10/chartex" xmlns:cx5="http://schemas.microsoft.com/office/drawing/2016/5/11/chartex" xmlns:cx6="http://schemas.microsoft.com/office/drawing/2016/5/12/chartex" xmlns:cx7="http://schemas.microsoft.com/office/drawing/2016/5/13/chartex" xmlns:cx8="http://schemas.microsoft.com/office/drawing/2016/5/14/chartex" xmlns:mc="http://schemas.openxmlformats.org/markup-compatibility/2006" xmlns:aink="http://schemas.microsoft.com/office/drawing/2016/ink" xmlns:am3d="http://schemas.microsoft.com/office/drawing/2017/model3d" xmlns:o="urn:schemas-microsoft-com:office:office" xmlns:r="http://schemas.openxmlformats.org/officeDocument/2006/relationships" xmlns:m="http://schemas.openxmlformats.org/officeDocument/2006/math" xmlns:v="urn:schemas-microsoft-com:vml" xmlns:wp14="http://schemas.microsoft.com/office/word/2010/wordprocessingDrawing" xmlns:wp="http://schemas.openxmlformats.org/drawingml/2006/wordprocessingDrawing" xmlns:w10="urn:schemas-microsoft-com:office:word" xmlns:w="http://schemas.openxmlformats.org/wordprocessingml/2006/main" xmlns:w14="http://schemas.microsoft.com/office/word/2010/wordml" xmlns:w15="http://schemas.microsoft.com/office/word/2012/wordml" xmlns:w16cid="http://schemas.microsoft.com/office/word/2016/wordml/cid" xmlns:w16se="http://schemas.microsoft.com/office/word/2015/wordml/symex" xmlns:wpg="http://schemas.microsoft.com/office/word/2010/wordprocessingGroup" xmlns:wpi="http://schemas.microsoft.com/office/word/2010/wordprocessingInk" xmlns:wne="http://schemas.microsoft.com/office/word/2006/wordml" xmlns:wps="http://schemas.microsoft.com/office/word/2010/wordprocessingShape" mc:Ignorable="w14 w15 w16se w16cid wp14">
+<w:hdr xmlns:wpc="http://schemas.microsoft.com/office/word/2010/wordprocessingCanvas" xmlns:cx="http://schemas.microsoft.com/office/drawing/2014/chartex" xmlns:cx1="http://schemas.microsoft.com/office/drawing/2015/9/8/chartex" xmlns:cx2="http://schemas.microsoft.com/office/drawing/2015/10/21/chartex" xmlns:cx3="http://schemas.microsoft.com/office/drawing/2016/5/9/chartex" xmlns:cx4="http://schemas.microsoft.com/office/drawing/2016/5/10/chartex" xmlns:cx5="http://schemas.microsoft.com/office/drawing/2016/5/11/chartex" xmlns:cx6="http://schemas.microsoft.com/office/drawing/2016/5/12/chartex" xmlns:cx7="http://schemas.microsoft.com/office/drawing/2016/5/13/chartex" xmlns:cx8="http://schemas.microsoft.com/office/drawing/2016/5/14/chartex" xmlns:mc="http://schemas.openxmlformats.org/markup-compatibility/2006" xmlns:aink="http://schemas.microsoft.com/office/drawing/2016/ink" xmlns:am3d="http://schemas.microsoft.com/office/drawing/2017/model3d" xmlns:o="urn:schemas-microsoft-com:office:office" xmlns:r="http://schemas.openxmlformats.org/officeDocument/2006/relationships" xmlns:m="http://schemas.openxmlformats.org/officeDocument/2006/math" xmlns:v="urn:schemas-microsoft-com:vml" xmlns:wp14="http://schemas.microsoft.com/office/word/2010/wordprocessingDrawing" xmlns:wp="http://schemas.openxmlformats.org/drawingml/2006/wordprocessingDrawing" xmlns:w10="urn:schemas-microsoft-com:office:word" xmlns:w="http://schemas.openxmlformats.org/wordprocessingml/2006/main" xmlns:w14="http://schemas.microsoft.com/office/word/2010/wordml" xmlns:w15="http://schemas.microsoft.com/office/word/2012/wordml" xmlns:w16cex="http://schemas.microsoft.com/office/word/2018/wordml/cex" xmlns:w16cid="http://schemas.microsoft.com/office/word/2016/wordml/cid" xmlns:w16="http://schemas.microsoft.com/office/word/2018/wordml" xmlns:w16sdtdh="http://schemas.microsoft.com/office/word/2020/wordml/sdtdatahash" xmlns:w16se="http://schemas.microsoft.com/office/word/2015/wordml/symex" xmlns:wpg="http://schemas.microsoft.com/office/word/2010/wordprocessingGroup" xmlns:wpi="http://schemas.microsoft.com/office/word/2010/wordprocessingInk" xmlns:wne="http://schemas.microsoft.com/office/word/2006/wordml" xmlns:wps="http://schemas.microsoft.com/office/word/2010/wordprocessingShape" mc:Ignorable="w14 w15 w16se w16cid w16 w16cex w16sdtdh wp14">
   <w:p>
     <w:pPr>
       <w:pStyle w:val="Header"/>
@@ -5444,7 +5435,7 @@
 </file>
 
 <file path=word/numbering.xml><?xml version="1.0" encoding="utf-8"?>
-<w:numbering xmlns:wpc="http://schemas.microsoft.com/office/word/2010/wordprocessingCanvas" xmlns:cx="http://schemas.microsoft.com/office/drawing/2014/chartex" xmlns:cx1="http://schemas.microsoft.com/office/drawing/2015/9/8/chartex" xmlns:cx2="http://schemas.microsoft.com/office/drawing/2015/10/21/chartex" xmlns:cx3="http://schemas.microsoft.com/office/drawing/2016/5/9/chartex" xmlns:cx4="http://schemas.microsoft.com/office/drawing/2016/5/10/chartex" xmlns:cx5="http://schemas.microsoft.com/office/drawing/2016/5/11/chartex" xmlns:cx6="http://schemas.microsoft.com/office/drawing/2016/5/12/chartex" xmlns:cx7="http://schemas.microsoft.com/office/drawing/2016/5/13/chartex" xmlns:cx8="http://schemas.microsoft.com/office/drawing/2016/5/14/chartex" xmlns:mc="http://schemas.openxmlformats.org/markup-compatibility/2006" xmlns:aink="http://schemas.microsoft.com/office/drawing/2016/ink" xmlns:am3d="http://schemas.microsoft.com/office/drawing/2017/model3d" xmlns:o="urn:schemas-microsoft-com:office:office" xmlns:r="http://schemas.openxmlformats.org/officeDocument/2006/relationships" xmlns:m="http://schemas.openxmlformats.org/officeDocument/2006/math" xmlns:v="urn:schemas-microsoft-com:vml" xmlns:wp14="http://schemas.microsoft.com/office/word/2010/wordprocessingDrawing" xmlns:wp="http://schemas.openxmlformats.org/drawingml/2006/wordprocessingDrawing" xmlns:w10="urn:schemas-microsoft-com:office:word" xmlns:w="http://schemas.openxmlformats.org/wordprocessingml/2006/main" xmlns:w14="http://schemas.microsoft.com/office/word/2010/wordml" xmlns:w15="http://schemas.microsoft.com/office/word/2012/wordml" xmlns:w16cid="http://schemas.microsoft.com/office/word/2016/wordml/cid" xmlns:w16se="http://schemas.microsoft.com/office/word/2015/wordml/symex" xmlns:wpg="http://schemas.microsoft.com/office/word/2010/wordprocessingGroup" xmlns:wpi="http://schemas.microsoft.com/office/word/2010/wordprocessingInk" xmlns:wne="http://schemas.microsoft.com/office/word/2006/wordml" xmlns:wps="http://schemas.microsoft.com/office/word/2010/wordprocessingShape" mc:Ignorable="w14 w15 w16se w16cid wp14">
+<w:numbering xmlns:wpc="http://schemas.microsoft.com/office/word/2010/wordprocessingCanvas" xmlns:cx="http://schemas.microsoft.com/office/drawing/2014/chartex" xmlns:cx1="http://schemas.microsoft.com/office/drawing/2015/9/8/chartex" xmlns:cx2="http://schemas.microsoft.com/office/drawing/2015/10/21/chartex" xmlns:cx3="http://schemas.microsoft.com/office/drawing/2016/5/9/chartex" xmlns:cx4="http://schemas.microsoft.com/office/drawing/2016/5/10/chartex" xmlns:cx5="http://schemas.microsoft.com/office/drawing/2016/5/11/chartex" xmlns:cx6="http://schemas.microsoft.com/office/drawing/2016/5/12/chartex" xmlns:cx7="http://schemas.microsoft.com/office/drawing/2016/5/13/chartex" xmlns:cx8="http://schemas.microsoft.com/office/drawing/2016/5/14/chartex" xmlns:mc="http://schemas.openxmlformats.org/markup-compatibility/2006" xmlns:aink="http://schemas.microsoft.com/office/drawing/2016/ink" xmlns:am3d="http://schemas.microsoft.com/office/drawing/2017/model3d" xmlns:o="urn:schemas-microsoft-com:office:office" xmlns:r="http://schemas.openxmlformats.org/officeDocument/2006/relationships" xmlns:m="http://schemas.openxmlformats.org/officeDocument/2006/math" xmlns:v="urn:schemas-microsoft-com:vml" xmlns:wp14="http://schemas.microsoft.com/office/word/2010/wordprocessingDrawing" xmlns:wp="http://schemas.openxmlformats.org/drawingml/2006/wordprocessingDrawing" xmlns:w10="urn:schemas-microsoft-com:office:word" xmlns:w="http://schemas.openxmlformats.org/wordprocessingml/2006/main" xmlns:w14="http://schemas.microsoft.com/office/word/2010/wordml" xmlns:w15="http://schemas.microsoft.com/office/word/2012/wordml" xmlns:w16cex="http://schemas.microsoft.com/office/word/2018/wordml/cex" xmlns:w16cid="http://schemas.microsoft.com/office/word/2016/wordml/cid" xmlns:w16="http://schemas.microsoft.com/office/word/2018/wordml" xmlns:w16sdtdh="http://schemas.microsoft.com/office/word/2020/wordml/sdtdatahash" xmlns:w16se="http://schemas.microsoft.com/office/word/2015/wordml/symex" xmlns:wpg="http://schemas.microsoft.com/office/word/2010/wordprocessingGroup" xmlns:wpi="http://schemas.microsoft.com/office/word/2010/wordprocessingInk" xmlns:wne="http://schemas.microsoft.com/office/word/2006/wordml" xmlns:wps="http://schemas.microsoft.com/office/word/2010/wordprocessingShape" mc:Ignorable="w14 w15 w16se w16cid w16 w16cex w16sdtdh wp14">
   <w:abstractNum w:abstractNumId="0" w15:restartNumberingAfterBreak="0">
     <w:nsid w:val="04E60920"/>
     <w:multiLevelType w:val="hybridMultilevel"/>
@@ -10569,7 +10560,7 @@
 </file>
 
 <file path=word/styles.xml><?xml version="1.0" encoding="utf-8"?>
-<w:styles xmlns:mc="http://schemas.openxmlformats.org/markup-compatibility/2006" xmlns:r="http://schemas.openxmlformats.org/officeDocument/2006/relationships" xmlns:w="http://schemas.openxmlformats.org/wordprocessingml/2006/main" xmlns:w14="http://schemas.microsoft.com/office/word/2010/wordml" xmlns:w15="http://schemas.microsoft.com/office/word/2012/wordml" xmlns:w16cid="http://schemas.microsoft.com/office/word/2016/wordml/cid" xmlns:w16se="http://schemas.microsoft.com/office/word/2015/wordml/symex" mc:Ignorable="w14 w15 w16se w16cid">
+<w:styles xmlns:mc="http://schemas.openxmlformats.org/markup-compatibility/2006" xmlns:r="http://schemas.openxmlformats.org/officeDocument/2006/relationships" xmlns:w="http://schemas.openxmlformats.org/wordprocessingml/2006/main" xmlns:w14="http://schemas.microsoft.com/office/word/2010/wordml" xmlns:w15="http://schemas.microsoft.com/office/word/2012/wordml" xmlns:w16cex="http://schemas.microsoft.com/office/word/2018/wordml/cex" xmlns:w16cid="http://schemas.microsoft.com/office/word/2016/wordml/cid" xmlns:w16="http://schemas.microsoft.com/office/word/2018/wordml" xmlns:w16sdtdh="http://schemas.microsoft.com/office/word/2020/wordml/sdtdatahash" xmlns:w16se="http://schemas.microsoft.com/office/word/2015/wordml/symex" mc:Ignorable="w14 w15 w16se w16cid w16 w16cex w16sdtdh">
   <w:docDefaults>
     <w:rPrDefault>
       <w:rPr>
@@ -10585,7 +10576,7 @@
       </w:pPr>
     </w:pPrDefault>
   </w:docDefaults>
-  <w:latentStyles w:defLockedState="0" w:defUIPriority="99" w:defSemiHidden="0" w:defUnhideWhenUsed="0" w:defQFormat="0" w:count="375">
+  <w:latentStyles w:defLockedState="0" w:defUIPriority="99" w:defSemiHidden="0" w:defUnhideWhenUsed="0" w:defQFormat="0" w:count="376">
     <w:lsdException w:name="Normal" w:uiPriority="0" w:qFormat="1"/>
     <w:lsdException w:name="heading 1" w:uiPriority="9" w:qFormat="1"/>
     <w:lsdException w:name="heading 2" w:semiHidden="1" w:uiPriority="9" w:unhideWhenUsed="1" w:qFormat="1"/>
@@ -10691,7 +10682,6 @@
     <w:lsdException w:name="HTML Sample" w:semiHidden="1" w:unhideWhenUsed="1"/>
     <w:lsdException w:name="HTML Typewriter" w:semiHidden="1" w:unhideWhenUsed="1"/>
     <w:lsdException w:name="HTML Variable" w:semiHidden="1" w:unhideWhenUsed="1"/>
-    <w:lsdException w:name="Normal Table" w:semiHidden="1" w:unhideWhenUsed="1"/>
     <w:lsdException w:name="annotation subject" w:semiHidden="1" w:unhideWhenUsed="1"/>
     <w:lsdException w:name="No List" w:semiHidden="1" w:unhideWhenUsed="1"/>
     <w:lsdException w:name="Outline List 1" w:semiHidden="1" w:unhideWhenUsed="1"/>
@@ -10738,10 +10728,8 @@
     <w:lsdException w:name="Table Subtle 2" w:semiHidden="1" w:unhideWhenUsed="1"/>
     <w:lsdException w:name="Table Web 1" w:semiHidden="1" w:unhideWhenUsed="1"/>
     <w:lsdException w:name="Table Web 2" w:semiHidden="1" w:unhideWhenUsed="1"/>
-    <w:lsdException w:name="Table Web 3" w:semiHidden="1" w:unhideWhenUsed="1"/>
     <w:lsdException w:name="Balloon Text" w:semiHidden="1" w:unhideWhenUsed="1"/>
     <w:lsdException w:name="Table Grid" w:uiPriority="59"/>
-    <w:lsdException w:name="Table Theme" w:semiHidden="1" w:unhideWhenUsed="1"/>
     <w:lsdException w:name="Placeholder Text" w:semiHidden="1"/>
     <w:lsdException w:name="No Spacing" w:uiPriority="1"/>
     <w:lsdException w:name="Light Shading" w:uiPriority="60"/>
@@ -10961,6 +10949,7 @@
     <w:lsdException w:name="Smart Hyperlink" w:semiHidden="1" w:unhideWhenUsed="1"/>
     <w:lsdException w:name="Hashtag" w:semiHidden="1" w:unhideWhenUsed="1"/>
     <w:lsdException w:name="Unresolved Mention" w:semiHidden="1" w:unhideWhenUsed="1"/>
+    <w:lsdException w:name="Smart Link" w:semiHidden="1" w:unhideWhenUsed="1"/>
   </w:latentStyles>
   <w:style w:type="paragraph" w:default="1" w:styleId="Normal">
     <w:name w:val="Normal"/>
